--- a/web/WEB-INF/template/DN_congbophuhopCNsubTL.docx
+++ b/web/WEB-INF/template/DN_congbophuhopCNsubTL.docx
@@ -369,6 +369,8 @@
             <w:pPr>
               <w:spacing w:before="120" w:after="100" w:afterAutospacing="1"/>
             </w:pPr>
+            <w:bookmarkStart w:id="0" w:name="_GoBack"/>
+            <w:bookmarkEnd w:id="0"/>
           </w:p>
           <w:p>
             <w:pPr>
@@ -378,9 +380,37 @@
           </w:p>
           <w:p>
             <w:pPr>
+              <w:shd w:val="clear" w:color="auto" w:fill="FFFFFF" w:themeFill="background1"/>
               <w:spacing w:before="120" w:after="100" w:afterAutospacing="1"/>
-              <w:jc w:val="center"/>
-            </w:pPr>
+              <w:ind w:left="1350"/>
+              <w:rPr>
+                <w:b/>
+                <w:bCs/>
+                <w:color w:val="FFFFFF" w:themeColor="background1"/>
+              </w:rPr>
+            </w:pPr>
+            <w:r>
+              <w:rPr>
+                <w:color w:val="FFFFFF" w:themeColor="background1"/>
+              </w:rPr>
+              <w:tab/>
+            </w:r>
+            <w:r>
+              <w:rPr>
+                <w:b/>
+                <w:bCs/>
+                <w:color w:val="FFFFFF" w:themeColor="background1"/>
+              </w:rPr>
+              <w:t>&lt;SI</w:t>
+            </w:r>
+            <w:r>
+              <w:rPr>
+                <w:b/>
+                <w:bCs/>
+                <w:color w:val="FFFFFF" w:themeColor="background1"/>
+              </w:rPr>
+              <w:t>&gt;</w:t>
+            </w:r>
           </w:p>
           <w:p>
             <w:pPr>
@@ -829,8 +859,6 @@
             <w:r>
               <w:t>Hương, Vị, Độ nặng, Độ cháy, Màu sắc sợi</w:t>
             </w:r>
-            <w:bookmarkStart w:id="0" w:name="_GoBack"/>
-            <w:bookmarkEnd w:id="0"/>
           </w:p>
         </w:tc>
         <w:tc>
@@ -3475,7 +3503,7 @@
 </file>
 
 <file path=customXml/itemProps1.xml><?xml version="1.0" encoding="utf-8"?>
-<ds:datastoreItem xmlns:ds="http://schemas.openxmlformats.org/officeDocument/2006/customXml" ds:itemID="{9945FB00-310F-4EAD-8305-BC970AADA410}">
+<ds:datastoreItem xmlns:ds="http://schemas.openxmlformats.org/officeDocument/2006/customXml" ds:itemID="{55587F76-9E08-4F85-9086-6AF6B739FA0D}">
   <ds:schemaRefs>
     <ds:schemaRef ds:uri="http://schemas.openxmlformats.org/officeDocument/2006/bibliography"/>
   </ds:schemaRefs>
